--- a/Домашни/Домашна-1.docx
+++ b/Домашни/Домашна-1.docx
@@ -4,7 +4,7 @@
   <w:body>
     <w:p>
       <w:pPr>
-        <w:pStyle w:val="a3"/>
+        <w:pStyle w:val="NoSpacing"/>
       </w:pPr>
       <w:r>
         <w:t xml:space="preserve">Екип : </w:t>
@@ -12,7 +12,7 @@
     </w:p>
     <w:p>
       <w:pPr>
-        <w:pStyle w:val="a3"/>
+        <w:pStyle w:val="NoSpacing"/>
       </w:pPr>
       <w:r>
         <w:tab/>
@@ -21,7 +21,7 @@
     </w:p>
     <w:p>
       <w:pPr>
-        <w:pStyle w:val="a3"/>
+        <w:pStyle w:val="NoSpacing"/>
       </w:pPr>
       <w:r>
         <w:tab/>
@@ -32,12 +32,12 @@
     </w:p>
     <w:p>
       <w:pPr>
-        <w:pStyle w:val="a3"/>
-      </w:pPr>
-    </w:p>
-    <w:p>
-      <w:pPr>
-        <w:pStyle w:val="a3"/>
+        <w:pStyle w:val="NoSpacing"/>
+      </w:pPr>
+    </w:p>
+    <w:p>
+      <w:pPr>
+        <w:pStyle w:val="NoSpacing"/>
       </w:pPr>
       <w:r>
         <w:t>Проект:</w:t>
@@ -45,7 +45,7 @@
     </w:p>
     <w:p>
       <w:pPr>
-        <w:pStyle w:val="a3"/>
+        <w:pStyle w:val="NoSpacing"/>
       </w:pPr>
       <w:r>
         <w:tab/>
@@ -61,12 +61,12 @@
     </w:p>
     <w:p>
       <w:pPr>
-        <w:pStyle w:val="a3"/>
-      </w:pPr>
-    </w:p>
-    <w:p>
-      <w:pPr>
-        <w:pStyle w:val="a3"/>
+        <w:pStyle w:val="NoSpacing"/>
+      </w:pPr>
+    </w:p>
+    <w:p>
+      <w:pPr>
+        <w:pStyle w:val="NoSpacing"/>
       </w:pPr>
       <w:r>
         <w:t xml:space="preserve">За изготвянето на проекта ще използваме </w:t>
@@ -82,14 +82,27 @@
       <w:r>
         <w:t xml:space="preserve"> ( линк: </w:t>
       </w:r>
-      <w:hyperlink r:id="rId7" w:history="1">
-        <w:r>
-          <w:rPr>
-            <w:rStyle w:val="a4"/>
-          </w:rPr>
-          <w:t>https://github.com/mariya0117/Software-Architecture-Project</w:t>
-        </w:r>
-      </w:hyperlink>
+      <w:r>
+        <w:fldChar w:fldCharType="begin"/>
+      </w:r>
+      <w:r>
+        <w:instrText xml:space="preserve"> HYPERLINK "https://github.com/mariya0117/Software-Architecture-Project" </w:instrText>
+      </w:r>
+      <w:r>
+        <w:fldChar w:fldCharType="separate"/>
+      </w:r>
+      <w:r>
+        <w:rPr>
+          <w:rStyle w:val="Hyperlink"/>
+        </w:rPr>
+        <w:t>https://github.com/mariya0117/Software-Architecture-Project</w:t>
+      </w:r>
+      <w:r>
+        <w:rPr>
+          <w:rStyle w:val="Hyperlink"/>
+        </w:rPr>
+        <w:fldChar w:fldCharType="end"/>
+      </w:r>
       <w:r>
         <w:t xml:space="preserve"> ) </w:t>
       </w:r>
@@ -99,24 +112,22 @@
     </w:p>
     <w:p>
       <w:pPr>
-        <w:pStyle w:val="a3"/>
-      </w:pPr>
-    </w:p>
-    <w:p>
-      <w:pPr>
-        <w:pStyle w:val="a3"/>
-      </w:pPr>
-    </w:p>
-    <w:p>
-      <w:pPr>
-        <w:pStyle w:val="a3"/>
-      </w:pPr>
-      <w:bookmarkStart w:id="0" w:name="_GoBack"/>
-      <w:bookmarkEnd w:id="0"/>
-    </w:p>
-    <w:p>
-      <w:pPr>
-        <w:pStyle w:val="a3"/>
+        <w:pStyle w:val="NoSpacing"/>
+      </w:pPr>
+    </w:p>
+    <w:p>
+      <w:pPr>
+        <w:pStyle w:val="NoSpacing"/>
+      </w:pPr>
+    </w:p>
+    <w:p>
+      <w:pPr>
+        <w:pStyle w:val="NoSpacing"/>
+      </w:pPr>
+    </w:p>
+    <w:p>
+      <w:pPr>
+        <w:pStyle w:val="NoSpacing"/>
         <w:jc w:val="center"/>
         <w:rPr>
           <w:rStyle w:val="apple-converted-space"/>
@@ -135,19 +146,24 @@
           <w:szCs w:val="28"/>
           <w:shd w:val="clear" w:color="auto" w:fill="FFFFFF"/>
         </w:rPr>
-        <w:t>А</w:t>
-      </w:r>
-      <w:r>
-        <w:rPr>
+        <w:t>Архитектурните драйвери</w:t>
+      </w:r>
+      <w:r>
+        <w:rPr>
+          <w:rStyle w:val="apple-converted-space"/>
           <w:rFonts w:ascii="Helvetica" w:hAnsi="Helvetica" w:cs="Helvetica"/>
           <w:color w:val="333333"/>
           <w:sz w:val="28"/>
           <w:szCs w:val="28"/>
           <w:shd w:val="clear" w:color="auto" w:fill="FFFFFF"/>
         </w:rPr>
-        <w:t>рхитектурните драйвери</w:t>
-      </w:r>
-      <w:r>
+        <w:t>:</w:t>
+      </w:r>
+    </w:p>
+    <w:p>
+      <w:pPr>
+        <w:pStyle w:val="NoSpacing"/>
+        <w:jc w:val="center"/>
         <w:rPr>
           <w:rStyle w:val="apple-converted-space"/>
           <w:rFonts w:ascii="Helvetica" w:hAnsi="Helvetica" w:cs="Helvetica"/>
@@ -156,53 +172,41 @@
           <w:szCs w:val="28"/>
           <w:shd w:val="clear" w:color="auto" w:fill="FFFFFF"/>
         </w:rPr>
+      </w:pPr>
+    </w:p>
+    <w:p>
+      <w:pPr>
+        <w:pStyle w:val="NoSpacing"/>
+        <w:rPr>
+          <w:rStyle w:val="apple-converted-space"/>
+          <w:b/>
+        </w:rPr>
+      </w:pPr>
+      <w:r>
+        <w:rPr>
+          <w:rStyle w:val="apple-converted-space"/>
+        </w:rPr>
+        <w:tab/>
+      </w:r>
+      <w:r>
+        <w:rPr>
+          <w:rStyle w:val="apple-converted-space"/>
+          <w:b/>
+          <w:u w:val="single"/>
+        </w:rPr>
+        <w:t>Функционални</w:t>
+      </w:r>
+      <w:r>
+        <w:rPr>
+          <w:rStyle w:val="apple-converted-space"/>
+          <w:b/>
+        </w:rPr>
         <w:t>:</w:t>
       </w:r>
     </w:p>
     <w:p>
       <w:pPr>
-        <w:pStyle w:val="a3"/>
-        <w:jc w:val="center"/>
-        <w:rPr>
-          <w:rStyle w:val="apple-converted-space"/>
-          <w:rFonts w:ascii="Helvetica" w:hAnsi="Helvetica" w:cs="Helvetica"/>
-          <w:color w:val="333333"/>
-          <w:sz w:val="28"/>
-          <w:szCs w:val="28"/>
-          <w:shd w:val="clear" w:color="auto" w:fill="FFFFFF"/>
-        </w:rPr>
-      </w:pPr>
-    </w:p>
-    <w:p>
-      <w:pPr>
-        <w:pStyle w:val="a3"/>
-        <w:rPr>
-          <w:rStyle w:val="apple-converted-space"/>
-        </w:rPr>
-      </w:pPr>
-      <w:r>
-        <w:rPr>
-          <w:rStyle w:val="apple-converted-space"/>
-        </w:rPr>
-        <w:tab/>
-      </w:r>
-      <w:r>
-        <w:rPr>
-          <w:rStyle w:val="apple-converted-space"/>
-          <w:u w:val="single"/>
-        </w:rPr>
-        <w:t>Функционални</w:t>
-      </w:r>
-      <w:r>
-        <w:rPr>
-          <w:rStyle w:val="apple-converted-space"/>
-        </w:rPr>
-        <w:t>:</w:t>
-      </w:r>
-    </w:p>
-    <w:p>
-      <w:pPr>
-        <w:pStyle w:val="a3"/>
+        <w:pStyle w:val="NoSpacing"/>
         <w:numPr>
           <w:ilvl w:val="0"/>
           <w:numId w:val="4"/>
@@ -220,7 +224,7 @@
     </w:p>
     <w:p>
       <w:pPr>
-        <w:pStyle w:val="a3"/>
+        <w:pStyle w:val="NoSpacing"/>
         <w:numPr>
           <w:ilvl w:val="0"/>
           <w:numId w:val="4"/>
@@ -235,10 +239,16 @@
         </w:rPr>
         <w:t>Регистрация на МПС и свързването му с потребител</w:t>
       </w:r>
-    </w:p>
-    <w:p>
-      <w:pPr>
-        <w:pStyle w:val="a3"/>
+      <w:r>
+        <w:rPr>
+          <w:rStyle w:val="apple-converted-space"/>
+        </w:rPr>
+        <w:t>ски профил</w:t>
+      </w:r>
+    </w:p>
+    <w:p>
+      <w:pPr>
+        <w:pStyle w:val="NoSpacing"/>
         <w:numPr>
           <w:ilvl w:val="0"/>
           <w:numId w:val="4"/>
@@ -253,10 +263,16 @@
         </w:rPr>
         <w:t>Създаване на маршрут на споделеното пътуване с включени начална, междинна и крайна точка</w:t>
       </w:r>
-    </w:p>
-    <w:p>
-      <w:pPr>
-        <w:pStyle w:val="a3"/>
+      <w:r>
+        <w:rPr>
+          <w:rStyle w:val="apple-converted-space"/>
+        </w:rPr>
+        <w:t>, час на тръгване</w:t>
+      </w:r>
+    </w:p>
+    <w:p>
+      <w:pPr>
+        <w:pStyle w:val="NoSpacing"/>
         <w:numPr>
           <w:ilvl w:val="0"/>
           <w:numId w:val="4"/>
@@ -274,7 +290,7 @@
     </w:p>
     <w:p>
       <w:pPr>
-        <w:pStyle w:val="a3"/>
+        <w:pStyle w:val="NoSpacing"/>
         <w:numPr>
           <w:ilvl w:val="0"/>
           <w:numId w:val="4"/>
@@ -292,15 +308,117 @@
     </w:p>
     <w:p>
       <w:pPr>
-        <w:pStyle w:val="a3"/>
-        <w:rPr>
-          <w:rStyle w:val="apple-converted-space"/>
-        </w:rPr>
-      </w:pPr>
-    </w:p>
-    <w:p>
-      <w:pPr>
-        <w:pStyle w:val="a3"/>
+        <w:pStyle w:val="NoSpacing"/>
+        <w:ind w:left="720"/>
+        <w:rPr>
+          <w:rStyle w:val="apple-converted-space"/>
+        </w:rPr>
+      </w:pPr>
+    </w:p>
+    <w:p>
+      <w:pPr>
+        <w:pStyle w:val="NoSpacing"/>
+        <w:rPr>
+          <w:rStyle w:val="apple-converted-space"/>
+        </w:rPr>
+      </w:pPr>
+      <w:r>
+        <w:rPr>
+          <w:rStyle w:val="apple-converted-space"/>
+        </w:rPr>
+        <w:t xml:space="preserve">Първите две функционални изисквания са основната информация, с която потребителят се идентифицира в </w:t>
+      </w:r>
+      <w:r>
+        <w:rPr>
+          <w:rStyle w:val="apple-converted-space"/>
+        </w:rPr>
+        <w:t xml:space="preserve">системата, както и се свързва </w:t>
+      </w:r>
+      <w:r>
+        <w:rPr>
+          <w:rStyle w:val="apple-converted-space"/>
+        </w:rPr>
+        <w:t xml:space="preserve">с МПС-то, с което ще участва. </w:t>
+      </w:r>
+      <w:r>
+        <w:rPr>
+          <w:rStyle w:val="apple-converted-space"/>
+        </w:rPr>
+        <w:t>Важно за системата е лесно да могат да се добавят нови потребители и връзките им с автомобилите, и да не стават грешки.  Съответно е необходима добра връзка с базата от данни, където ще се съхранява информацията.</w:t>
+      </w:r>
+    </w:p>
+    <w:p>
+      <w:pPr>
+        <w:pStyle w:val="NoSpacing"/>
+        <w:rPr>
+          <w:rStyle w:val="apple-converted-space"/>
+        </w:rPr>
+      </w:pPr>
+      <w:r>
+        <w:rPr>
+          <w:rStyle w:val="apple-converted-space"/>
+        </w:rPr>
+        <w:t>Третото и четвъртото функционално изискване са основната цел на крайния продукт. Съответно те са сърцето на софтуера и останалите конп</w:t>
+      </w:r>
+      <w:r>
+        <w:rPr>
+          <w:rStyle w:val="apple-converted-space"/>
+        </w:rPr>
+        <w:t>оненти са тясно свързани с него и трябва да бъдат добре изградени връзките между отделните модули и тях.</w:t>
+      </w:r>
+      <w:r>
+        <w:rPr>
+          <w:rStyle w:val="apple-converted-space"/>
+        </w:rPr>
+        <w:t xml:space="preserve"> Следователно те са много важни за изготвянето на архитектурата на проекта.</w:t>
+      </w:r>
+    </w:p>
+    <w:p>
+      <w:pPr>
+        <w:pStyle w:val="NoSpacing"/>
+        <w:rPr>
+          <w:rStyle w:val="apple-converted-space"/>
+        </w:rPr>
+      </w:pPr>
+      <w:r>
+        <w:rPr>
+          <w:rStyle w:val="apple-converted-space"/>
+        </w:rPr>
+        <w:t>Чатът между потребителите е</w:t>
+      </w:r>
+      <w:r>
+        <w:rPr>
+          <w:rStyle w:val="apple-converted-space"/>
+        </w:rPr>
+        <w:t xml:space="preserve"> основната комуникация между участниците в пътуванията, те се свързват чрез него. Той представлява отделен модул, който отново трябва да има стабилна връзка с базата от данни,</w:t>
+      </w:r>
+      <w:r>
+        <w:rPr>
+          <w:rStyle w:val="apple-converted-space"/>
+        </w:rPr>
+        <w:t xml:space="preserve"> затова е и важен архитектурен драйвер.</w:t>
+      </w:r>
+    </w:p>
+    <w:p>
+      <w:pPr>
+        <w:pStyle w:val="NoSpacing"/>
+        <w:ind w:left="720"/>
+        <w:rPr>
+          <w:rStyle w:val="apple-converted-space"/>
+        </w:rPr>
+      </w:pPr>
+    </w:p>
+    <w:p>
+      <w:pPr>
+        <w:pStyle w:val="NoSpacing"/>
+        <w:rPr>
+          <w:rStyle w:val="apple-converted-space"/>
+        </w:rPr>
+      </w:pPr>
+    </w:p>
+    <w:p>
+      <w:pPr>
+        <w:pStyle w:val="NoSpacing"/>
         <w:rPr>
           <w:rStyle w:val="apple-converted-space"/>
         </w:rPr>
@@ -314,6 +432,7 @@
       <w:r>
         <w:rPr>
           <w:rStyle w:val="apple-converted-space"/>
+          <w:b/>
           <w:u w:val="single"/>
         </w:rPr>
         <w:t>Нефункционални</w:t>
@@ -321,13 +440,14 @@
       <w:r>
         <w:rPr>
           <w:rStyle w:val="apple-converted-space"/>
+          <w:b/>
         </w:rPr>
         <w:t>:</w:t>
       </w:r>
     </w:p>
     <w:p>
       <w:pPr>
-        <w:pStyle w:val="a3"/>
+        <w:pStyle w:val="NoSpacing"/>
         <w:numPr>
           <w:ilvl w:val="0"/>
           <w:numId w:val="4"/>
@@ -367,7 +487,7 @@
     </w:p>
     <w:p>
       <w:pPr>
-        <w:pStyle w:val="a3"/>
+        <w:pStyle w:val="NoSpacing"/>
         <w:numPr>
           <w:ilvl w:val="0"/>
           <w:numId w:val="4"/>
@@ -387,12 +507,18 @@
         <w:rPr>
           <w:rStyle w:val="apple-converted-space"/>
         </w:rPr>
-        <w:t>100% наличност в пикови часове</w:t>
-      </w:r>
-    </w:p>
-    <w:p>
-      <w:pPr>
-        <w:pStyle w:val="a3"/>
+        <w:t xml:space="preserve">100% наличност в </w:t>
+      </w:r>
+      <w:r>
+        <w:rPr>
+          <w:rStyle w:val="apple-converted-space"/>
+        </w:rPr>
+        <w:t>работни дни</w:t>
+      </w:r>
+    </w:p>
+    <w:p>
+      <w:pPr>
+        <w:pStyle w:val="NoSpacing"/>
         <w:numPr>
           <w:ilvl w:val="0"/>
           <w:numId w:val="4"/>
@@ -417,28 +543,100 @@
     </w:p>
     <w:p>
       <w:pPr>
-        <w:pStyle w:val="a3"/>
-        <w:rPr>
-          <w:rStyle w:val="apple-converted-space"/>
-        </w:rPr>
-      </w:pPr>
-    </w:p>
-    <w:p>
-      <w:pPr>
-        <w:pStyle w:val="a3"/>
-        <w:rPr>
-          <w:rStyle w:val="apple-converted-space"/>
-        </w:rPr>
-      </w:pPr>
-      <w:r>
-        <w:rPr>
-          <w:rStyle w:val="apple-converted-space"/>
-        </w:rPr>
+        <w:pStyle w:val="NoSpacing"/>
+        <w:rPr>
+          <w:rStyle w:val="apple-converted-space"/>
+        </w:rPr>
+      </w:pPr>
+    </w:p>
+    <w:p>
+      <w:pPr>
+        <w:pStyle w:val="NoSpacing"/>
+        <w:rPr>
+          <w:rStyle w:val="apple-converted-space"/>
+        </w:rPr>
+      </w:pPr>
+    </w:p>
+    <w:p>
+      <w:pPr>
+        <w:pStyle w:val="NoSpacing"/>
+        <w:rPr>
+          <w:rStyle w:val="apple-converted-space"/>
+        </w:rPr>
+      </w:pPr>
+      <w:r>
+        <w:rPr>
+          <w:rStyle w:val="apple-converted-space"/>
+        </w:rPr>
+        <w:t>За да е възможна лесна интеграция с различни онлайн услуги за карти, дори и след като е разработена системата е необходимо тази част от системата да е направена като отделен модул. Именно поради тази причина е и архитектурен драйвер.</w:t>
+      </w:r>
+    </w:p>
+    <w:p>
+      <w:pPr>
+        <w:pStyle w:val="NoSpacing"/>
+        <w:rPr>
+          <w:rStyle w:val="apple-converted-space"/>
+        </w:rPr>
+      </w:pPr>
+      <w:proofErr w:type="gramStart"/>
+      <w:r>
+        <w:rPr>
+          <w:rStyle w:val="apple-converted-space"/>
+          <w:lang w:val="en-US"/>
+        </w:rPr>
+        <w:t xml:space="preserve">Availability </w:t>
+      </w:r>
+      <w:r>
+        <w:rPr>
+          <w:rStyle w:val="apple-converted-space"/>
+        </w:rPr>
+        <w:t xml:space="preserve">и </w:t>
+      </w:r>
+      <w:r>
+        <w:rPr>
+          <w:rStyle w:val="apple-converted-space"/>
+          <w:lang w:val="en-US"/>
+        </w:rPr>
+        <w:t xml:space="preserve">Performance </w:t>
+      </w:r>
+      <w:r>
+        <w:rPr>
+          <w:rStyle w:val="apple-converted-space"/>
+        </w:rPr>
+        <w:t>са основни</w:t>
+      </w:r>
+      <w:r>
+        <w:rPr>
+          <w:rStyle w:val="apple-converted-space"/>
+        </w:rPr>
+        <w:t xml:space="preserve"> цели на софтуерната архитектура, именно за това са и нейни драйвери.</w:t>
+      </w:r>
+      <w:proofErr w:type="gramEnd"/>
+      <w:r>
+        <w:rPr>
+          <w:rStyle w:val="apple-converted-space"/>
+        </w:rPr>
+        <w:t xml:space="preserve"> Чрез добре подготвена архитектура можем да постигнем по добри резултати в тези две области. </w:t>
+      </w:r>
+    </w:p>
+    <w:p>
+      <w:pPr>
+        <w:pStyle w:val="NoSpacing"/>
+        <w:rPr>
+          <w:rStyle w:val="apple-converted-space"/>
+        </w:rPr>
+      </w:pPr>
+      <w:r>
+        <w:rPr>
+          <w:rStyle w:val="apple-converted-space"/>
+        </w:rPr>
+        <w:lastRenderedPageBreak/>
         <w:tab/>
       </w:r>
       <w:r>
         <w:rPr>
           <w:rStyle w:val="apple-converted-space"/>
+          <w:b/>
           <w:u w:val="single"/>
         </w:rPr>
         <w:t>Ограничения</w:t>
@@ -446,13 +644,14 @@
       <w:r>
         <w:rPr>
           <w:rStyle w:val="apple-converted-space"/>
+          <w:b/>
         </w:rPr>
         <w:t>:</w:t>
       </w:r>
     </w:p>
     <w:p>
       <w:pPr>
-        <w:pStyle w:val="a3"/>
+        <w:pStyle w:val="NoSpacing"/>
         <w:numPr>
           <w:ilvl w:val="0"/>
           <w:numId w:val="4"/>
@@ -478,16 +677,31 @@
         <w:rPr>
           <w:rStyle w:val="apple-converted-space"/>
         </w:rPr>
-        <w:t>устройство, което да е свързано с нея (с цел всеки от участниците в споделеното пътуване да могат да следят автомобила в реално време)</w:t>
-      </w:r>
-    </w:p>
-    <w:p>
-      <w:pPr>
-        <w:pStyle w:val="a3"/>
+        <w:t xml:space="preserve">устройство, което да е свързано с нея (с </w:t>
+      </w:r>
+      <w:r>
+        <w:rPr>
+          <w:rStyle w:val="apple-converted-space"/>
+        </w:rPr>
+        <w:t>цел всички участници</w:t>
+      </w:r>
+      <w:r>
+        <w:rPr>
+          <w:rStyle w:val="apple-converted-space"/>
+        </w:rPr>
+        <w:t xml:space="preserve"> в споделеното пътуване да могат да следят автомобила в реално време)</w:t>
+      </w:r>
+    </w:p>
+    <w:p>
+      <w:pPr>
+        <w:pStyle w:val="NoSpacing"/>
         <w:numPr>
           <w:ilvl w:val="0"/>
           <w:numId w:val="4"/>
         </w:numPr>
+        <w:rPr>
+          <w:rStyle w:val="apple-converted-space"/>
+        </w:rPr>
       </w:pPr>
       <w:r>
         <w:rPr>
@@ -495,35 +709,118 @@
         </w:rPr>
         <w:t xml:space="preserve">Трябва системата  да поддържа възможност за достъп чрез браузър или чрез мобилен клиент за </w:t>
       </w:r>
-      <w:proofErr w:type="spellStart"/>
       <w:r>
         <w:rPr>
           <w:rStyle w:val="apple-converted-space"/>
           <w:lang w:val="en-US"/>
         </w:rPr>
-        <w:t>iOS</w:t>
-      </w:r>
-      <w:proofErr w:type="spellEnd"/>
+        <w:t xml:space="preserve">iOS </w:t>
+      </w:r>
+      <w:r>
+        <w:rPr>
+          <w:rStyle w:val="apple-converted-space"/>
+        </w:rPr>
+        <w:t xml:space="preserve">и </w:t>
+      </w:r>
       <w:r>
         <w:rPr>
           <w:rStyle w:val="apple-converted-space"/>
           <w:lang w:val="en-US"/>
         </w:rPr>
-        <w:t xml:space="preserve"> </w:t>
-      </w:r>
-      <w:r>
-        <w:rPr>
-          <w:rStyle w:val="apple-converted-space"/>
-        </w:rPr>
-        <w:t xml:space="preserve">и </w:t>
+        <w:t>Android</w:t>
+      </w:r>
+    </w:p>
+    <w:p>
+      <w:pPr>
+        <w:pStyle w:val="NoSpacing"/>
+        <w:rPr>
+          <w:rStyle w:val="apple-converted-space"/>
+        </w:rPr>
+      </w:pPr>
+    </w:p>
+    <w:p>
+      <w:pPr>
+        <w:pStyle w:val="NoSpacing"/>
+        <w:rPr>
+          <w:rStyle w:val="apple-converted-space"/>
+        </w:rPr>
+      </w:pPr>
+      <w:r>
+        <w:rPr>
+          <w:rStyle w:val="apple-converted-space"/>
+        </w:rPr>
+        <w:t>Първото споменато</w:t>
+      </w:r>
+      <w:r>
+        <w:rPr>
+          <w:rStyle w:val="apple-converted-space"/>
+        </w:rPr>
+        <w:t xml:space="preserve"> ограничение е архитектурен драйвер, защото потребител, използващ системата трябва да има </w:t>
       </w:r>
       <w:r>
         <w:rPr>
           <w:rStyle w:val="apple-converted-space"/>
           <w:lang w:val="en-US"/>
         </w:rPr>
-        <w:t>Android</w:t>
-      </w:r>
+        <w:t>GPS-</w:t>
+      </w:r>
+      <w:r>
+        <w:rPr>
+          <w:rStyle w:val="apple-converted-space"/>
+        </w:rPr>
+        <w:t>ус</w:t>
+      </w:r>
+      <w:r>
+        <w:rPr>
+          <w:rStyle w:val="apple-converted-space"/>
+        </w:rPr>
+        <w:t>тройство</w:t>
+      </w:r>
+      <w:r>
+        <w:rPr>
+          <w:rStyle w:val="apple-converted-space"/>
+        </w:rPr>
+        <w:t xml:space="preserve">, което е свързано с нея. Потребителят  трябва да има и възможността да въведе избрания от него маршрут, както и МПС-то, с което е избрал да пътува, за да може да го следи в реално време. </w:t>
+      </w:r>
+      <w:r>
+        <w:rPr>
+          <w:rStyle w:val="apple-converted-space"/>
+        </w:rPr>
+        <w:t>Съответно е необходимо това да бъде изградено като отделен модул.</w:t>
+      </w:r>
+    </w:p>
+    <w:p>
+      <w:pPr>
+        <w:pStyle w:val="NoSpacing"/>
+        <w:rPr>
+          <w:rStyle w:val="apple-converted-space"/>
+        </w:rPr>
+      </w:pPr>
+      <w:r>
+        <w:rPr>
+          <w:rStyle w:val="apple-converted-space"/>
+        </w:rPr>
+        <w:t>Необходимо условие за успеха на софтуерната система е възможността за достъп до нея чрез различни браузъри и различни о</w:t>
+      </w:r>
+      <w:bookmarkStart w:id="0" w:name="_GoBack"/>
+      <w:bookmarkEnd w:id="0"/>
+      <w:r>
+        <w:rPr>
+          <w:rStyle w:val="apple-converted-space"/>
+        </w:rPr>
+        <w:t xml:space="preserve">перационни системи. Важно е ако бъде създаден в бъдеще нов браузър или нова операционна система, </w:t>
+      </w:r>
+      <w:r>
+        <w:rPr>
+          <w:rStyle w:val="apple-converted-space"/>
+        </w:rPr>
+        <w:t>да бъде възможно най – лесно добавянето й към останалите браузъри/ОС, на които работи софтуерната система. За да бъде възможно това, то трябва да е добре направено от гледна точка на архитектурата на системата.</w:t>
+      </w:r>
+    </w:p>
+    <w:p>
+      <w:pPr>
+        <w:pStyle w:val="NoSpacing"/>
+      </w:pPr>
     </w:p>
     <w:sectPr>
       <w:pgSz w:w="11906" w:h="16838"/>
@@ -1160,17 +1457,17 @@
     <w:lsdException w:name="Bibliography" w:uiPriority="37"/>
     <w:lsdException w:name="TOC Heading" w:uiPriority="39" w:qFormat="1"/>
   </w:latentStyles>
-  <w:style w:type="paragraph" w:default="1" w:styleId="a">
+  <w:style w:type="paragraph" w:default="1" w:styleId="Normal">
     <w:name w:val="Normal"/>
     <w:qFormat/>
   </w:style>
-  <w:style w:type="character" w:default="1" w:styleId="a0">
+  <w:style w:type="character" w:default="1" w:styleId="DefaultParagraphFont">
     <w:name w:val="Default Paragraph Font"/>
     <w:uiPriority w:val="1"/>
     <w:semiHidden/>
     <w:unhideWhenUsed/>
   </w:style>
-  <w:style w:type="table" w:default="1" w:styleId="a1">
+  <w:style w:type="table" w:default="1" w:styleId="TableNormal">
     <w:name w:val="Normal Table"/>
     <w:uiPriority w:val="99"/>
     <w:semiHidden/>
@@ -1185,13 +1482,13 @@
       </w:tblCellMar>
     </w:tblPr>
   </w:style>
-  <w:style w:type="numbering" w:default="1" w:styleId="a2">
+  <w:style w:type="numbering" w:default="1" w:styleId="NoList">
     <w:name w:val="No List"/>
     <w:uiPriority w:val="99"/>
     <w:semiHidden/>
     <w:unhideWhenUsed/>
   </w:style>
-  <w:style w:type="paragraph" w:styleId="a3">
+  <w:style w:type="paragraph" w:styleId="NoSpacing">
     <w:name w:val="No Spacing"/>
     <w:uiPriority w:val="1"/>
     <w:qFormat/>
@@ -1202,22 +1499,22 @@
   </w:style>
   <w:style w:type="character" w:customStyle="1" w:styleId="instancename">
     <w:name w:val="instancename"/>
-    <w:basedOn w:val="a0"/>
+    <w:basedOn w:val="DefaultParagraphFont"/>
     <w:rsid w:val="004231C3"/>
   </w:style>
   <w:style w:type="character" w:customStyle="1" w:styleId="accesshide">
     <w:name w:val="accesshide"/>
-    <w:basedOn w:val="a0"/>
+    <w:basedOn w:val="DefaultParagraphFont"/>
     <w:rsid w:val="004231C3"/>
   </w:style>
   <w:style w:type="character" w:customStyle="1" w:styleId="apple-converted-space">
     <w:name w:val="apple-converted-space"/>
-    <w:basedOn w:val="a0"/>
+    <w:basedOn w:val="DefaultParagraphFont"/>
     <w:rsid w:val="00BA6410"/>
   </w:style>
-  <w:style w:type="character" w:styleId="a4">
+  <w:style w:type="character" w:styleId="Hyperlink">
     <w:name w:val="Hyperlink"/>
-    <w:basedOn w:val="a0"/>
+    <w:basedOn w:val="DefaultParagraphFont"/>
     <w:uiPriority w:val="99"/>
     <w:unhideWhenUsed/>
     <w:rsid w:val="004A4C76"/>
@@ -1385,17 +1682,17 @@
     <w:lsdException w:name="Bibliography" w:uiPriority="37"/>
     <w:lsdException w:name="TOC Heading" w:uiPriority="39" w:qFormat="1"/>
   </w:latentStyles>
-  <w:style w:type="paragraph" w:default="1" w:styleId="a">
+  <w:style w:type="paragraph" w:default="1" w:styleId="Normal">
     <w:name w:val="Normal"/>
     <w:qFormat/>
   </w:style>
-  <w:style w:type="character" w:default="1" w:styleId="a0">
+  <w:style w:type="character" w:default="1" w:styleId="DefaultParagraphFont">
     <w:name w:val="Default Paragraph Font"/>
     <w:uiPriority w:val="1"/>
     <w:semiHidden/>
     <w:unhideWhenUsed/>
   </w:style>
-  <w:style w:type="table" w:default="1" w:styleId="a1">
+  <w:style w:type="table" w:default="1" w:styleId="TableNormal">
     <w:name w:val="Normal Table"/>
     <w:uiPriority w:val="99"/>
     <w:semiHidden/>
@@ -1410,13 +1707,13 @@
       </w:tblCellMar>
     </w:tblPr>
   </w:style>
-  <w:style w:type="numbering" w:default="1" w:styleId="a2">
+  <w:style w:type="numbering" w:default="1" w:styleId="NoList">
     <w:name w:val="No List"/>
     <w:uiPriority w:val="99"/>
     <w:semiHidden/>
     <w:unhideWhenUsed/>
   </w:style>
-  <w:style w:type="paragraph" w:styleId="a3">
+  <w:style w:type="paragraph" w:styleId="NoSpacing">
     <w:name w:val="No Spacing"/>
     <w:uiPriority w:val="1"/>
     <w:qFormat/>
@@ -1427,22 +1724,22 @@
   </w:style>
   <w:style w:type="character" w:customStyle="1" w:styleId="instancename">
     <w:name w:val="instancename"/>
-    <w:basedOn w:val="a0"/>
+    <w:basedOn w:val="DefaultParagraphFont"/>
     <w:rsid w:val="004231C3"/>
   </w:style>
   <w:style w:type="character" w:customStyle="1" w:styleId="accesshide">
     <w:name w:val="accesshide"/>
-    <w:basedOn w:val="a0"/>
+    <w:basedOn w:val="DefaultParagraphFont"/>
     <w:rsid w:val="004231C3"/>
   </w:style>
   <w:style w:type="character" w:customStyle="1" w:styleId="apple-converted-space">
     <w:name w:val="apple-converted-space"/>
-    <w:basedOn w:val="a0"/>
+    <w:basedOn w:val="DefaultParagraphFont"/>
     <w:rsid w:val="00BA6410"/>
   </w:style>
-  <w:style w:type="character" w:styleId="a4">
+  <w:style w:type="character" w:styleId="Hyperlink">
     <w:name w:val="Hyperlink"/>
-    <w:basedOn w:val="a0"/>
+    <w:basedOn w:val="DefaultParagraphFont"/>
     <w:uiPriority w:val="99"/>
     <w:unhideWhenUsed/>
     <w:rsid w:val="004A4C76"/>
